--- a/desarollo.docx
+++ b/desarollo.docx
@@ -256,7 +256,7 @@
         <w:t xml:space="preserve">Complejidad </w:t>
       </w:r>
       <w:r>
-        <w:t>ciclomática: (aristas)8-(nodos)6+(áreas)2=4</w:t>
+        <w:t>ciclomática: (aristas)8-(nodos)6+2=4</w:t>
       </w:r>
     </w:p>
     <w:p>
@@ -483,6 +483,7 @@
     <w:lsdException w:name="HTML Sample" w:semiHidden="1" w:unhideWhenUsed="1"/>
     <w:lsdException w:name="HTML Typewriter" w:semiHidden="1" w:unhideWhenUsed="1"/>
     <w:lsdException w:name="HTML Variable" w:semiHidden="1" w:unhideWhenUsed="1"/>
+    <w:lsdException w:name="Normal Table" w:semiHidden="1" w:unhideWhenUsed="1"/>
     <w:lsdException w:name="annotation subject" w:semiHidden="1" w:unhideWhenUsed="1"/>
     <w:lsdException w:name="No List" w:semiHidden="1" w:unhideWhenUsed="1"/>
     <w:lsdException w:name="Outline List 1" w:semiHidden="1" w:unhideWhenUsed="1"/>
@@ -529,8 +530,10 @@
     <w:lsdException w:name="Table Subtle 2" w:semiHidden="1" w:unhideWhenUsed="1"/>
     <w:lsdException w:name="Table Web 1" w:semiHidden="1" w:unhideWhenUsed="1"/>
     <w:lsdException w:name="Table Web 2" w:semiHidden="1" w:unhideWhenUsed="1"/>
+    <w:lsdException w:name="Table Web 3" w:semiHidden="1" w:unhideWhenUsed="1"/>
     <w:lsdException w:name="Balloon Text" w:semiHidden="1" w:unhideWhenUsed="1"/>
     <w:lsdException w:name="Table Grid" w:uiPriority="39"/>
+    <w:lsdException w:name="Table Theme" w:semiHidden="1" w:unhideWhenUsed="1"/>
     <w:lsdException w:name="Placeholder Text" w:semiHidden="1"/>
     <w:lsdException w:name="No Spacing" w:uiPriority="1" w:qFormat="1"/>
     <w:lsdException w:name="Light Shading" w:uiPriority="60"/>
